--- a/Manning/output/ch05_her_sparse_reach.docx
+++ b/Manning/output/ch05_her_sparse_reach.docx
@@ -15116,16 +15116,16 @@
         <w:rPr>
           <w:rStyle w:val="VerbatimChar"/>
         </w:rPr>
-        <w:t xml:space="preserve">Hardware:     Any modern GPU (tested on NVIDIA GB10; CPU works but ~4x slower)</w:t>
-      </w:r>
-      <w:r>
-        <w:br/>
-      </w:r>
-      <w:r>
-        <w:rPr>
-          <w:rStyle w:val="VerbatimChar"/>
-        </w:rPr>
-        <w:t xml:space="preserve">Time:         ~28 min per seed for Reach (GPU), ~56 min per seed for Push (GPU)</w:t>
+        <w:t xml:space="preserve">Hardware:     Any machine with Docker (GPU optional; tested on NVIDIA GB10)</w:t>
+      </w:r>
+      <w:r>
+        <w:br/>
+      </w:r>
+      <w:r>
+        <w:rPr>
+          <w:rStyle w:val="VerbatimChar"/>
+        </w:rPr>
+        <w:t xml:space="preserve">Time:         ~28 min per seed for Reach (Linux GPU), ~56 min per seed for Push (Linux GPU)</w:t>
       </w:r>
       <w:r>
         <w:br/>

--- a/Manning/output/ch05_her_sparse_reach.docx
+++ b/Manning/output/ch05_her_sparse_reach.docx
@@ -23,7 +23,7 @@
         <w:pStyle w:val="Date"/>
       </w:pPr>
       <w:r>
-        <w:t xml:space="preserve">2026-02-27</w:t>
+        <w:t xml:space="preserve">2026-02-28</w:t>
       </w:r>
     </w:p>
     <w:sdt>
@@ -198,7 +198,7 @@
         <w:t xml:space="preserve"> </w:t>
       </w:r>
       <w:r>
-        <w:t xml:space="preserve">for failure -- are more natural. They do not require knowing the right distance metric. But they create a needle-in-a-haystack exploration problem. On FetchPush-v4 with sparse rewards, SAC alone achieves only 5% success: the puck almost never lands on the goal by chance, so the agent has no signal to learn from.</w:t>
+        <w:t xml:space="preserve">for failure -- are more natural because they do not require knowing the right distance metric, but they create a needle-in-a-haystack exploration problem. On FetchPush-v4 with sparse rewards, SAC alone achieves only 5% success: the puck almost never lands on the goal by chance, so the agent has no signal to learn from.</w:t>
       </w:r>
     </w:p>
     <w:p>
@@ -541,73 +541,9 @@
         <w:t xml:space="preserve"> </w:t>
       </w:r>
       <w:r>
-        <w:t xml:space="preserve">for almost every transition. Consider what happens during training:</w:t>
-      </w:r>
-    </w:p>
-    <w:p>
-      <w:pPr>
-        <w:numPr>
-          <w:ilvl w:val="0"/>
-          <w:numId w:val="1002"/>
-        </w:numPr>
-        <w:pStyle w:val="Compact"/>
-      </w:pPr>
-      <w:r>
-        <w:rPr>
-          <w:bCs/>
-          <w:b/>
-        </w:rPr>
-        <w:t xml:space="preserve">Initial exploration is random.</w:t>
-      </w:r>
-      <w:r>
-        <w:t xml:space="preserve"> </w:t>
-      </w:r>
-      <w:r>
-        <w:t xml:space="preserve">The gripper moves chaotically. The puck sits on the table.</w:t>
-      </w:r>
-    </w:p>
-    <w:p>
-      <w:pPr>
-        <w:numPr>
-          <w:ilvl w:val="0"/>
-          <w:numId w:val="1002"/>
-        </w:numPr>
-        <w:pStyle w:val="Compact"/>
-      </w:pPr>
-      <w:r>
-        <w:rPr>
-          <w:bCs/>
-          <w:b/>
-        </w:rPr>
-        <w:t xml:space="preserve">Most episodes fail completely.</w:t>
-      </w:r>
-      <w:r>
-        <w:t xml:space="preserve"> </w:t>
-      </w:r>
-      <w:r>
-        <w:t xml:space="preserve">The gripper rarely contacts the puck, and even if it does, pushing the puck to exactly the right spot by chance is extremely unlikely.</w:t>
-      </w:r>
-    </w:p>
-    <w:p>
-      <w:pPr>
-        <w:numPr>
-          <w:ilvl w:val="0"/>
-          <w:numId w:val="1002"/>
-        </w:numPr>
-        <w:pStyle w:val="Compact"/>
-      </w:pPr>
-      <w:r>
-        <w:rPr>
-          <w:bCs/>
-          <w:b/>
-        </w:rPr>
-        <w:t xml:space="preserve">Every transition in the replay buffer has reward</w:t>
-      </w:r>
-      <w:r>
-        <w:rPr>
-          <w:bCs/>
-          <w:b/>
-        </w:rPr>
+        <w:t xml:space="preserve">for almost every transition, and the consequences cascade through the entire learning pipeline. Initial exploration is random -- the gripper moves chaotically while the puck sits on the table -- so most episodes fail completely, since the gripper rarely contacts the puck and pushing it to exactly the right spot by chance is extremely unlikely. Because nearly every transition in the replay buffer carries reward</w:t>
+      </w:r>
+      <w:r>
         <w:t xml:space="preserve"> </w:t>
       </w:r>
       <m:oMath>
@@ -622,44 +558,12 @@
         </m:r>
       </m:oMath>
       <w:r>
-        <w:rPr>
-          <w:bCs/>
-          <w:b/>
-        </w:rPr>
-        <w:t xml:space="preserve">.</w:t>
-      </w:r>
-      <w:r>
-        <w:t xml:space="preserve"> </w:t>
-      </w:r>
-      <w:r>
-        <w:t xml:space="preserve">The critic learns: "everything is equally bad." The Q-value function becomes flat -- no state-action pair looks better than any other.</w:t>
-      </w:r>
-    </w:p>
-    <w:p>
-      <w:pPr>
-        <w:numPr>
-          <w:ilvl w:val="0"/>
-          <w:numId w:val="1002"/>
-        </w:numPr>
-        <w:pStyle w:val="Compact"/>
-      </w:pPr>
-      <w:r>
-        <w:rPr>
-          <w:bCs/>
-          <w:b/>
-        </w:rPr>
-        <w:t xml:space="preserve">No gradient signal for improvement.</w:t>
-      </w:r>
-      <w:r>
-        <w:t xml:space="preserve"> </w:t>
-      </w:r>
-      <w:r>
-        <w:t xml:space="preserve">Without reward variation, the policy has no direction to improve. The actor loss from Chapter 4 (Section 4.7) relies on Q-value differences to select actions. When all Q-values are the same, the gradient points nowhere useful.</w:t>
-      </w:r>
-    </w:p>
-    <w:p>
-      <w:pPr>
-        <w:pStyle w:val="FirstParagraph"/>
+        <w:t xml:space="preserve">, the critic learns that everything is equally bad, which means the Q-value function becomes flat with no state-action pair looking better than any other. Without reward variation, the policy has no direction to improve: the actor loss from Chapter 4 (Section 4.7) relies on Q-value differences to select actions, and when all Q-values are the same, the gradient points nowhere useful.</w:t>
+      </w:r>
+    </w:p>
+    <w:p>
+      <w:pPr>
+        <w:pStyle w:val="BodyText"/>
       </w:pPr>
       <w:r>
         <w:t xml:space="preserve">This is the needle-in-a-haystack problem. The sparse reward contains information -- it tells you whether you succeeded -- but it provides that information so rarely that the learning algorithm has nothing to work with.</w:t>
@@ -800,7 +704,7 @@
         <w:pStyle w:val="FirstParagraph"/>
       </w:pPr>
       <w:r>
-        <w:t xml:space="preserve">This works, but it encodes a strong assumption: that the straight-line distance to the goal is the right measure of progress. For reaching tasks, that assumption holds. For pushing, it partially holds (the puck should get closer to the goal). But for more complex tasks -- stacking, assembly, tool use -- designing the right distance metric is itself a hard problem. You end up engineering the reward rather than solving the task.</w:t>
+        <w:t xml:space="preserve">This works, but it encodes a strong assumption: that the straight-line distance to the goal is the right measure of progress. For reaching tasks that assumption holds, and for pushing it partially holds (the puck should get closer to the goal), but for more complex tasks -- stacking, assembly, tool use -- designing the right distance metric is itself a hard problem, so you end up engineering the reward rather than solving the task.</w:t>
       </w:r>
     </w:p>
     <w:p>
@@ -1022,7 +926,7 @@
         <w:t xml:space="preserve"> </w:t>
       </w:r>
       <w:r>
-        <w:t xml:space="preserve">meters (5cm) is the success threshold. The sparse reward asks a binary question: "did you succeed?" It does not assume anything about how to measure progress. If we can learn from sparse rewards, we have a more general solution.</w:t>
+        <w:t xml:space="preserve">meters (5cm) is the success threshold. The sparse reward asks a binary question -- "did you succeed?" -- without assuming anything about how to measure progress, which means that if we can learn from sparse rewards, we have a more general solution.</w:t>
       </w:r>
     </w:p>
     <w:p>
@@ -1123,7 +1027,7 @@
         <w:pStyle w:val="BodyText"/>
       </w:pPr>
       <w:r>
-        <w:t xml:space="preserve">Reach achieves 96% without HER because random exploration occasionally succeeds. The gripper workspace is roughly 15cm across. The success threshold is 5cm. Random flailing in a 15cm cube has a reasonable chance of landing within 5cm of a random target -- roughly every few episodes, the gripper stumbles into the goal by accident. Those accidental successes provide enough reward signal for the critic to learn: "being near the goal is good."</w:t>
+        <w:t xml:space="preserve">Reach achieves 96% without HER because random exploration occasionally succeeds. The gripper workspace is roughly 15cm across and the success threshold is 5cm, so random flailing in a 15cm cube has a reasonable chance of landing within 5cm of a random target -- roughly every few episodes, the gripper stumbles into the goal by accident. Those accidental successes provide enough reward signal for the critic to learn: "being near the goal is good."</w:t>
       </w:r>
     </w:p>
     <w:p>
@@ -1818,7 +1722,7 @@
       <w:pPr>
         <w:numPr>
           <w:ilvl w:val="0"/>
-          <w:numId w:val="1003"/>
+          <w:numId w:val="1002"/>
         </w:numPr>
         <w:pStyle w:val="Compact"/>
       </w:pPr>
@@ -1873,7 +1777,7 @@
       <w:pPr>
         <w:numPr>
           <w:ilvl w:val="0"/>
-          <w:numId w:val="1003"/>
+          <w:numId w:val="1002"/>
         </w:numPr>
         <w:pStyle w:val="Compact"/>
       </w:pPr>
@@ -2987,7 +2891,7 @@
         <w:t xml:space="preserve"> </w:t>
       </w:r>
       <w:r>
-        <w:t xml:space="preserve">is the most common choice and works best in practice. The reasoning: goals from future timesteps are "reachable" from the current state -- the agent demonstrated that it could get there from here. Goals from earlier timesteps are less useful because they represent states the agent has already passed through.</w:t>
+        <w:t xml:space="preserve">is the most common choice and works best in practice, because goals from future timesteps are "reachable" from the current state -- the agent demonstrated that it could get there from here. Goals from earlier timesteps are less useful since they represent states the agent has already passed through.</w:t>
       </w:r>
     </w:p>
     <w:p>
@@ -3005,7 +2909,7 @@
         <w:t xml:space="preserve"> </w:t>
       </w:r>
       <w:r>
-        <w:t xml:space="preserve">is simpler but less diverse -- every relabeled transition uses the same goal. This means the agent only learns about reaching the endpoint of each trajectory, not the intermediate states.</w:t>
+        <w:t xml:space="preserve">is simpler but less diverse, since every relabeled transition uses the same goal. The agent therefore only learns about reaching the endpoint of each trajectory, not the intermediate states along the way.</w:t>
       </w:r>
     </w:p>
     <w:p>
@@ -3023,7 +2927,7 @@
         <w:t xml:space="preserve"> </w:t>
       </w:r>
       <w:r>
-        <w:t xml:space="preserve">is the most diverse but includes goals from before the current timestep. These backward goals are reachable in principle (the agent was there earlier) but the actions taken to reach them are in the reverse direction, which can confuse the critic.</w:t>
+        <w:t xml:space="preserve">is the most diverse but includes goals from before the current timestep. These backward goals are reachable in principle (the agent was there earlier), yet the actions taken to reach them point in the reverse direction, which can confuse the critic.</w:t>
       </w:r>
     </w:p>
     <w:bookmarkEnd w:id="27"/>
@@ -3086,7 +2990,7 @@
         </m:r>
       </m:oMath>
       <w:r>
-        <w:t xml:space="preserve">. This means each transition appears in the buffer once with the real goal and up to four times with relabeled goals.</w:t>
+        <w:t xml:space="preserve">, which means each transition appears in the buffer once with the real goal and up to four times with relabeled goals.</w:t>
       </w:r>
     </w:p>
     <w:p>
@@ -3329,7 +3233,7 @@
       <w:pPr>
         <w:numPr>
           <w:ilvl w:val="0"/>
-          <w:numId w:val="1004"/>
+          <w:numId w:val="1003"/>
         </w:numPr>
         <w:pStyle w:val="Compact"/>
       </w:pPr>
@@ -3362,7 +3266,7 @@
       <w:pPr>
         <w:numPr>
           <w:ilvl w:val="0"/>
-          <w:numId w:val="1004"/>
+          <w:numId w:val="1003"/>
         </w:numPr>
         <w:pStyle w:val="Compact"/>
       </w:pPr>
@@ -3444,7 +3348,7 @@
       <w:pPr>
         <w:numPr>
           <w:ilvl w:val="0"/>
-          <w:numId w:val="1004"/>
+          <w:numId w:val="1003"/>
         </w:numPr>
         <w:pStyle w:val="Compact"/>
       </w:pPr>
@@ -3661,7 +3565,7 @@
       <w:pPr>
         <w:numPr>
           <w:ilvl w:val="0"/>
-          <w:numId w:val="1005"/>
+          <w:numId w:val="1004"/>
         </w:numPr>
         <w:pStyle w:val="BlockText"/>
       </w:pPr>
@@ -3760,7 +3664,7 @@
       <w:pPr>
         <w:numPr>
           <w:ilvl w:val="0"/>
-          <w:numId w:val="1005"/>
+          <w:numId w:val="1004"/>
         </w:numPr>
         <w:pStyle w:val="BlockText"/>
       </w:pPr>
@@ -3834,7 +3738,7 @@
       <w:pPr>
         <w:numPr>
           <w:ilvl w:val="0"/>
-          <w:numId w:val="1005"/>
+          <w:numId w:val="1004"/>
         </w:numPr>
         <w:pStyle w:val="BlockText"/>
       </w:pPr>
@@ -5157,7 +5061,7 @@
       <w:pPr>
         <w:numPr>
           <w:ilvl w:val="0"/>
-          <w:numId w:val="1006"/>
+          <w:numId w:val="1005"/>
         </w:numPr>
         <w:pStyle w:val="Compact"/>
       </w:pPr>
@@ -5269,7 +5173,7 @@
       <w:pPr>
         <w:numPr>
           <w:ilvl w:val="0"/>
-          <w:numId w:val="1006"/>
+          <w:numId w:val="1005"/>
         </w:numPr>
         <w:pStyle w:val="Compact"/>
       </w:pPr>
@@ -5343,7 +5247,7 @@
       <w:pPr>
         <w:numPr>
           <w:ilvl w:val="0"/>
-          <w:numId w:val="1006"/>
+          <w:numId w:val="1005"/>
         </w:numPr>
         <w:pStyle w:val="Compact"/>
       </w:pPr>
@@ -10782,7 +10686,7 @@
         <w:t xml:space="preserve"> </w:t>
       </w:r>
       <w:r>
-        <w:t xml:space="preserve">returns. The success fraction of 0.799 confirms that HER is creating successes from failures. And</w:t>
+        <w:t xml:space="preserve">returns. The success fraction of 0.799 confirms that HER is creating successes from failures, and</w:t>
       </w:r>
       <w:r>
         <w:t xml:space="preserve"> </w:t>
@@ -11136,73 +11040,7 @@
         <w:pStyle w:val="FirstParagraph"/>
       </w:pPr>
       <w:r>
-        <w:t xml:space="preserve">Our lab processes one episode at a time with explicit Python loops. SB3 adds engineering features that matter for real training:</w:t>
-      </w:r>
-    </w:p>
-    <w:p>
-      <w:pPr>
-        <w:numPr>
-          <w:ilvl w:val="0"/>
-          <w:numId w:val="1007"/>
-        </w:numPr>
-        <w:pStyle w:val="Compact"/>
-      </w:pPr>
-      <w:r>
-        <w:rPr>
-          <w:bCs/>
-          <w:b/>
-        </w:rPr>
-        <w:t xml:space="preserve">Vectorized episode storage</w:t>
-      </w:r>
-      <w:r>
-        <w:t xml:space="preserve"> </w:t>
-      </w:r>
-      <w:r>
-        <w:t xml:space="preserve">across 8 parallel environments, with automatic episode boundary detection (SB3 knows where each episode starts and ends within the buffer)</w:t>
-      </w:r>
-    </w:p>
-    <w:p>
-      <w:pPr>
-        <w:numPr>
-          <w:ilvl w:val="0"/>
-          <w:numId w:val="1007"/>
-        </w:numPr>
-        <w:pStyle w:val="Compact"/>
-      </w:pPr>
-      <w:r>
-        <w:rPr>
-          <w:bCs/>
-          <w:b/>
-        </w:rPr>
-        <w:t xml:space="preserve">Integration with SAC's training loop</w:t>
-      </w:r>
-      <w:r>
-        <w:t xml:space="preserve"> </w:t>
-      </w:r>
-      <w:r>
-        <w:t xml:space="preserve">-- no manual episode collection; the replay buffer, goal relabeling, and gradient updates run as a unified pipeline</w:t>
-      </w:r>
-    </w:p>
-    <w:p>
-      <w:pPr>
-        <w:numPr>
-          <w:ilvl w:val="0"/>
-          <w:numId w:val="1007"/>
-        </w:numPr>
-        <w:pStyle w:val="Compact"/>
-      </w:pPr>
-      <w:r>
-        <w:rPr>
-          <w:bCs/>
-          <w:b/>
-        </w:rPr>
-        <w:t xml:space="preserve">Dictionary observation handling</w:t>
-      </w:r>
-      <w:r>
-        <w:t xml:space="preserve"> </w:t>
-      </w:r>
-      <w:r>
-        <w:t xml:space="preserve">-- SB3 stores</w:t>
+        <w:t xml:space="preserve">Our lab processes one episode at a time with explicit Python loops. SB3 adds several engineering features that matter for real training. It provides vectorized episode storage across 8 parallel environments with automatic episode boundary detection, so that it knows where each episode starts and ends within the buffer. This storage integrates directly with SAC's training loop -- no manual episode collection is needed, since the replay buffer, goal relabeling, and gradient updates run as a unified pipeline. SB3 also stores</w:t>
       </w:r>
       <w:r>
         <w:t xml:space="preserve"> </w:t>
@@ -11241,49 +11079,12 @@
         <w:t xml:space="preserve"> </w:t>
       </w:r>
       <w:r>
-        <w:t xml:space="preserve">arrays separately, which is more memory-efficient than our</w:t>
-      </w:r>
-      <w:r>
-        <w:t xml:space="preserve"> </w:t>
-      </w:r>
-      <w:r>
-        <w:rPr>
-          <w:rStyle w:val="VerbatimChar"/>
-        </w:rPr>
-        <w:t xml:space="preserve">Transition</w:t>
-      </w:r>
-      <w:r>
-        <w:t xml:space="preserve"> </w:t>
-      </w:r>
-      <w:r>
-        <w:t xml:space="preserve">named tuples</w:t>
-      </w:r>
-    </w:p>
-    <w:p>
-      <w:pPr>
-        <w:numPr>
-          <w:ilvl w:val="0"/>
-          <w:numId w:val="1007"/>
-        </w:numPr>
-        <w:pStyle w:val="Compact"/>
-      </w:pPr>
-      <w:r>
-        <w:rPr>
-          <w:bCs/>
-          <w:b/>
-        </w:rPr>
-        <w:t xml:space="preserve">Online relabeling at sample time</w:t>
-      </w:r>
-      <w:r>
-        <w:t xml:space="preserve"> </w:t>
-      </w:r>
-      <w:r>
-        <w:t xml:space="preserve">-- as noted above, more memory-efficient for large replay buffers</w:t>
-      </w:r>
-    </w:p>
-    <w:p>
-      <w:pPr>
-        <w:pStyle w:val="FirstParagraph"/>
+        <w:t xml:space="preserve">arrays separately rather than bundling them into named tuples, which is more memory-efficient. And as noted above, online relabeling at sample time avoids the 4.2x storage overhead of materializing all relabeled copies up front.</w:t>
+      </w:r>
+    </w:p>
+    <w:p>
+      <w:pPr>
+        <w:pStyle w:val="BodyText"/>
       </w:pPr>
       <w:r>
         <w:t xml:space="preserve">The from-scratch code exists so you understand</w:t>
@@ -11769,7 +11570,7 @@
         <w:t xml:space="preserve"> </w:t>
       </w:r>
       <w:r>
-        <w:t xml:space="preserve">SAC's automatic entropy tuning (Chapter 4, Section 4.8) works well on dense rewards but fails on sparse tasks. Here is why: with sparse rewards, almost every transition has</w:t>
+        <w:t xml:space="preserve">SAC's automatic entropy tuning (Chapter 4, Section 4.8) works well on dense rewards but fails on sparse tasks. The reason is that with sparse rewards, almost every transition has</w:t>
       </w:r>
       <w:r>
         <w:t xml:space="preserve"> </w:t>
@@ -11798,7 +11599,7 @@
         <w:t xml:space="preserve"> </w:t>
       </w:r>
       <w:r>
-        <w:t xml:space="preserve">early in training. The critic sees no reward variation, so Q-values are nearly flat. The policy becomes arbitrarily "confident" (low entropy), and the auto-tuner interprets this as "the policy knows what it is doing." It reduces</w:t>
+        <w:t xml:space="preserve">early in training, so the critic sees no reward variation and Q-values remain nearly flat. The policy then becomes arbitrarily "confident" (low entropy), and the auto-tuner interprets this as "the policy knows what it is doing," reducing</w:t>
       </w:r>
       <w:r>
         <w:t xml:space="preserve"> </w:t>
@@ -11812,7 +11613,7 @@
         <w:t xml:space="preserve"> </w:t>
       </w:r>
       <w:r>
-        <w:t xml:space="preserve">to near zero, exploration stops, and the agent never discovers push behavior.</w:t>
+        <w:t xml:space="preserve">to near zero. Once that happens, exploration stops and the agent never discovers push behavior.</w:t>
       </w:r>
     </w:p>
     <w:p>
@@ -11868,7 +11669,7 @@
         <w:t xml:space="preserve"> </w:t>
       </w:r>
       <w:r>
-        <w:t xml:space="preserve">The discount factor controls how far into the future the agent "looks." The effective horizon is</w:t>
+        <w:t xml:space="preserve">The discount factor controls how far into the future the agent "looks," with an effective horizon of</w:t>
       </w:r>
       <w:r>
         <w:t xml:space="preserve"> </w:t>
@@ -11949,7 +11750,7 @@
         </m:r>
       </m:oMath>
       <w:r>
-        <w:t xml:space="preserve">, that is 100 steps; at</w:t>
+        <w:t xml:space="preserve">, that is 100 steps, while at</w:t>
       </w:r>
       <w:r>
         <w:t xml:space="preserve"> </w:t>
@@ -11969,7 +11770,10 @@
         </m:r>
       </m:oMath>
       <w:r>
-        <w:t xml:space="preserve">, it is 20 steps. A successful push takes roughly 15-25 coordinated steps. At</w:t>
+        <w:t xml:space="preserve"> </w:t>
+      </w:r>
+      <w:r>
+        <w:t xml:space="preserve">it is 20 steps. Since a successful push takes roughly 15-25 coordinated steps,</w:t>
       </w:r>
       <w:r>
         <w:t xml:space="preserve"> </w:t>
@@ -11989,7 +11793,10 @@
         </m:r>
       </m:oMath>
       <w:r>
-        <w:t xml:space="preserve">, the effective horizon matches the task timescale. At</w:t>
+        <w:t xml:space="preserve"> </w:t>
+      </w:r>
+      <w:r>
+        <w:t xml:space="preserve">matches the task timescale, whereas</w:t>
       </w:r>
       <w:r>
         <w:t xml:space="preserve"> </w:t>
@@ -12009,7 +11816,10 @@
         </m:r>
       </m:oMath>
       <w:r>
-        <w:t xml:space="preserve">, the agent tries to optimize over steps where it is just waiting after the push is complete -- adding noise without useful signal.</w:t>
+        <w:t xml:space="preserve"> </w:t>
+      </w:r>
+      <w:r>
+        <w:t xml:space="preserve">forces the agent to optimize over steps where it is just waiting after the push is complete -- adding noise without useful signal.</w:t>
       </w:r>
     </w:p>
     <w:p>
@@ -12017,7 +11827,7 @@
         <w:pStyle w:val="BodyText"/>
       </w:pPr>
       <w:r>
-        <w:t xml:space="preserve">There is also an interaction between these two parameters. SAC's entropy bonus accumulates over the effective horizon: roughly</w:t>
+        <w:t xml:space="preserve">There is also an interaction between these two parameters, because SAC's entropy bonus accumulates over the effective horizon: roughly</w:t>
       </w:r>
       <w:r>
         <w:t xml:space="preserve"> </w:t>
@@ -12149,7 +11959,7 @@
         </m:r>
       </m:oMath>
       <w:r>
-        <w:t xml:space="preserve">), this contribution is moderate. At</w:t>
+        <w:t xml:space="preserve">), this contribution is moderate, but at</w:t>
       </w:r>
       <w:r>
         <w:t xml:space="preserve"> </w:t>
@@ -12225,7 +12035,7 @@
         </m:r>
       </m:oMath>
       <w:r>
-        <w:t xml:space="preserve">), it is 10x larger. In our sweep, we found that high entropy plus long horizon can overwhelm the sparse reward signal entirely.</w:t>
+        <w:t xml:space="preserve">) it becomes 10x larger. In our sweep, we found that high entropy plus long horizon can overwhelm the sparse reward signal entirely.</w:t>
       </w:r>
     </w:p>
     <w:p>
@@ -13398,7 +13208,7 @@
         <w:pStyle w:val="FirstParagraph"/>
       </w:pPr>
       <w:r>
-        <w:t xml:space="preserve">The mean return of -13.20 for Push with HER deserves a brief interpretation. Each episode is 50 steps, and the reward is -1 for failure, 0 for success. A return of -13.20 means the agent fails for roughly the first 13 steps (approaching and aligning the push), then succeeds for the remaining 37 steps. This maps to the task structure: the puck needs to be contacted and pushed before the agent can "succeed" at each timestep. A perfect policy that pushes immediately would have a return near -5 to -10 (a few steps to approach). A return of -47.50 means failure at almost every step -- the no-HER agent never contacts the puck meaningfully.</w:t>
+        <w:t xml:space="preserve">The mean return of -13.20 for Push with HER deserves a brief interpretation. Each episode is 50 steps, and the reward is -1 for failure, 0 for success, so a return of -13.20 means the agent fails for roughly the first 13 steps (approaching and aligning the push) and then succeeds for the remaining 37 steps. This maps directly to the task structure: the puck needs to be contacted and pushed before the agent can "succeed" at each timestep. A perfect policy that pushes immediately would have a return near -5 to -10 (a few steps to approach), whereas a return of -47.50 means failure at almost every step -- the no-HER agent never contacts the puck meaningfully.</w:t>
       </w:r>
     </w:p>
     <w:bookmarkEnd w:id="50"/>
@@ -14726,7 +14536,7 @@
       <w:pPr>
         <w:numPr>
           <w:ilvl w:val="0"/>
-          <w:numId w:val="1008"/>
+          <w:numId w:val="1006"/>
         </w:numPr>
       </w:pPr>
       <w:r>
@@ -14747,7 +14557,7 @@
       <w:pPr>
         <w:numPr>
           <w:ilvl w:val="0"/>
-          <w:numId w:val="1008"/>
+          <w:numId w:val="1006"/>
         </w:numPr>
       </w:pPr>
       <w:r>
@@ -14768,7 +14578,7 @@
       <w:pPr>
         <w:numPr>
           <w:ilvl w:val="0"/>
-          <w:numId w:val="1008"/>
+          <w:numId w:val="1006"/>
         </w:numPr>
       </w:pPr>
       <w:r>
@@ -14866,7 +14676,7 @@
       <w:pPr>
         <w:numPr>
           <w:ilvl w:val="0"/>
-          <w:numId w:val="1008"/>
+          <w:numId w:val="1006"/>
         </w:numPr>
       </w:pPr>
       <w:r>
@@ -14902,7 +14712,7 @@
       <w:pPr>
         <w:numPr>
           <w:ilvl w:val="0"/>
-          <w:numId w:val="1008"/>
+          <w:numId w:val="1006"/>
         </w:numPr>
       </w:pPr>
       <w:r>
@@ -16527,6 +16337,9 @@
     </w:lvlOverride>
   </w:num>
   <w:num w:numId="1003">
+    <w:abstractNumId w:val="991"/>
+  </w:num>
+  <w:num w:numId="1004">
     <w:abstractNumId w:val="99411"/>
     <w:lvlOverride w:ilvl="0">
       <w:startOverride w:val="1"/>
@@ -16556,46 +16369,10 @@
       <w:startOverride w:val="1"/>
     </w:lvlOverride>
   </w:num>
-  <w:num w:numId="1004">
+  <w:num w:numId="1005">
     <w:abstractNumId w:val="991"/>
   </w:num>
-  <w:num w:numId="1005">
-    <w:abstractNumId w:val="99411"/>
-    <w:lvlOverride w:ilvl="0">
-      <w:startOverride w:val="1"/>
-    </w:lvlOverride>
-    <w:lvlOverride w:ilvl="1">
-      <w:startOverride w:val="1"/>
-    </w:lvlOverride>
-    <w:lvlOverride w:ilvl="2">
-      <w:startOverride w:val="1"/>
-    </w:lvlOverride>
-    <w:lvlOverride w:ilvl="3">
-      <w:startOverride w:val="1"/>
-    </w:lvlOverride>
-    <w:lvlOverride w:ilvl="4">
-      <w:startOverride w:val="1"/>
-    </w:lvlOverride>
-    <w:lvlOverride w:ilvl="5">
-      <w:startOverride w:val="1"/>
-    </w:lvlOverride>
-    <w:lvlOverride w:ilvl="6">
-      <w:startOverride w:val="1"/>
-    </w:lvlOverride>
-    <w:lvlOverride w:ilvl="7">
-      <w:startOverride w:val="1"/>
-    </w:lvlOverride>
-    <w:lvlOverride w:ilvl="8">
-      <w:startOverride w:val="1"/>
-    </w:lvlOverride>
-  </w:num>
   <w:num w:numId="1006">
-    <w:abstractNumId w:val="991"/>
-  </w:num>
-  <w:num w:numId="1007">
-    <w:abstractNumId w:val="991"/>
-  </w:num>
-  <w:num w:numId="1008">
     <w:abstractNumId w:val="991"/>
   </w:num>
 </w:numbering>
